--- a/Character Controls and HUD Systems TDD.docx
+++ b/Character Controls and HUD Systems TDD.docx
@@ -119,6 +119,16 @@
       </w:r>
     </w:p>
     <w:p>
+      <w:r>
+        <w:t>UML – Unified Modeling Language</w:t>
+      </w:r>
+    </w:p>
+    <w:p>
+      <w:r>
+        <w:t>HP – Health points/Hit points</w:t>
+      </w:r>
+    </w:p>
+    <w:p>
       <w:pPr>
         <w:rPr>
           <w:color w:val="538135"/>
@@ -127,7 +137,7 @@
         </w:rPr>
       </w:pPr>
       <w:r>
-        <w:t>UML – Unified Modeling Language</w:t>
+        <w:t>MP – Mana points</w:t>
       </w:r>
     </w:p>
     <w:p>
@@ -140,10 +150,278 @@
     </w:p>
     <w:p>
       <w:pPr>
+        <w:pStyle w:val="ListParagraph"/>
+        <w:numPr>
+          <w:ilvl w:val="0"/>
+          <w:numId w:val="5"/>
+        </w:numPr>
+      </w:pPr>
+    </w:p>
+    <w:p>
+      <w:pPr>
         <w:pStyle w:val="Heading2"/>
       </w:pPr>
       <w:r>
         <w:t>Proposed Design</w:t>
+      </w:r>
+    </w:p>
+    <w:p>
+      <w:pPr>
+        <w:pStyle w:val="ListParagraph"/>
+        <w:numPr>
+          <w:ilvl w:val="0"/>
+          <w:numId w:val="4"/>
+        </w:numPr>
+      </w:pPr>
+      <w:r>
+        <w:t>Player Icon</w:t>
+      </w:r>
+    </w:p>
+    <w:p>
+      <w:pPr>
+        <w:pStyle w:val="ListParagraph"/>
+        <w:numPr>
+          <w:ilvl w:val="1"/>
+          <w:numId w:val="4"/>
+        </w:numPr>
+      </w:pPr>
+      <w:r>
+        <w:t>Displays a front view of the character next to the status bars</w:t>
+      </w:r>
+    </w:p>
+    <w:p>
+      <w:pPr>
+        <w:pStyle w:val="ListParagraph"/>
+        <w:numPr>
+          <w:ilvl w:val="0"/>
+          <w:numId w:val="4"/>
+        </w:numPr>
+      </w:pPr>
+      <w:r>
+        <w:t>Status bars</w:t>
+      </w:r>
+    </w:p>
+    <w:p>
+      <w:pPr>
+        <w:pStyle w:val="ListParagraph"/>
+        <w:numPr>
+          <w:ilvl w:val="1"/>
+          <w:numId w:val="4"/>
+        </w:numPr>
+      </w:pPr>
+      <w:r>
+        <w:t>Bars for health, mana and stamina coloured differently to show which is which</w:t>
+      </w:r>
+    </w:p>
+    <w:p>
+      <w:pPr>
+        <w:pStyle w:val="ListParagraph"/>
+        <w:numPr>
+          <w:ilvl w:val="1"/>
+          <w:numId w:val="4"/>
+        </w:numPr>
+      </w:pPr>
+      <w:r>
+        <w:t>On values changing (e.g. taking damage) amount filled in bars changes to reflect new value</w:t>
+      </w:r>
+    </w:p>
+    <w:p>
+      <w:pPr>
+        <w:pStyle w:val="ListParagraph"/>
+        <w:numPr>
+          <w:ilvl w:val="1"/>
+          <w:numId w:val="4"/>
+        </w:numPr>
+      </w:pPr>
+      <w:r>
+        <w:t>Bars refill at different rates</w:t>
+      </w:r>
+    </w:p>
+    <w:p>
+      <w:pPr>
+        <w:pStyle w:val="ListParagraph"/>
+        <w:numPr>
+          <w:ilvl w:val="0"/>
+          <w:numId w:val="4"/>
+        </w:numPr>
+      </w:pPr>
+      <w:r>
+        <w:t>Minimap</w:t>
+      </w:r>
+    </w:p>
+    <w:p>
+      <w:pPr>
+        <w:pStyle w:val="ListParagraph"/>
+        <w:numPr>
+          <w:ilvl w:val="1"/>
+          <w:numId w:val="4"/>
+        </w:numPr>
+      </w:pPr>
+      <w:r>
+        <w:t>Minimap displayed showing player from high above</w:t>
+      </w:r>
+    </w:p>
+    <w:p>
+      <w:pPr>
+        <w:pStyle w:val="ListParagraph"/>
+        <w:numPr>
+          <w:ilvl w:val="1"/>
+          <w:numId w:val="4"/>
+        </w:numPr>
+      </w:pPr>
+      <w:r>
+        <w:t>Location markers on minimap for shops and important areas</w:t>
+      </w:r>
+    </w:p>
+    <w:p>
+      <w:pPr>
+        <w:pStyle w:val="ListParagraph"/>
+        <w:numPr>
+          <w:ilvl w:val="1"/>
+          <w:numId w:val="4"/>
+        </w:numPr>
+      </w:pPr>
+      <w:r>
+        <w:lastRenderedPageBreak/>
+        <w:t>Markers for player and enem</w:t>
+      </w:r>
+      <w:r>
+        <w:t>ies</w:t>
+      </w:r>
+      <w:r>
+        <w:t xml:space="preserve"> on minimap</w:t>
+      </w:r>
+    </w:p>
+    <w:p>
+      <w:pPr>
+        <w:pStyle w:val="ListParagraph"/>
+        <w:numPr>
+          <w:ilvl w:val="1"/>
+          <w:numId w:val="4"/>
+        </w:numPr>
+      </w:pPr>
+      <w:r>
+        <w:t>Compass displayed next to minimap showing which direction the player is facing</w:t>
+      </w:r>
+    </w:p>
+    <w:p>
+      <w:pPr>
+        <w:pStyle w:val="ListParagraph"/>
+        <w:numPr>
+          <w:ilvl w:val="0"/>
+          <w:numId w:val="4"/>
+        </w:numPr>
+      </w:pPr>
+      <w:r>
+        <w:t>Gameplay</w:t>
+      </w:r>
+    </w:p>
+    <w:p>
+      <w:pPr>
+        <w:pStyle w:val="ListParagraph"/>
+        <w:numPr>
+          <w:ilvl w:val="1"/>
+          <w:numId w:val="4"/>
+        </w:numPr>
+      </w:pPr>
+      <w:r>
+        <w:t>Player can move and look around and has controlled based off keybinds</w:t>
+      </w:r>
+    </w:p>
+    <w:p>
+      <w:pPr>
+        <w:pStyle w:val="ListParagraph"/>
+        <w:numPr>
+          <w:ilvl w:val="1"/>
+          <w:numId w:val="4"/>
+        </w:numPr>
+      </w:pPr>
+      <w:r>
+        <w:t>Player can crouch and sprint to change speeds</w:t>
+      </w:r>
+    </w:p>
+    <w:p>
+      <w:pPr>
+        <w:pStyle w:val="ListParagraph"/>
+        <w:numPr>
+          <w:ilvl w:val="1"/>
+          <w:numId w:val="4"/>
+        </w:numPr>
+      </w:pPr>
+      <w:r>
+        <w:t>Sprinting uses up stamina and player cannot sprint if at zero stamina</w:t>
+      </w:r>
+    </w:p>
+    <w:p>
+      <w:pPr>
+        <w:pStyle w:val="ListParagraph"/>
+        <w:numPr>
+          <w:ilvl w:val="1"/>
+          <w:numId w:val="4"/>
+        </w:numPr>
+      </w:pPr>
+      <w:r>
+        <w:t>Screen flashes red when taking damage</w:t>
+      </w:r>
+    </w:p>
+    <w:p>
+      <w:pPr>
+        <w:pStyle w:val="ListParagraph"/>
+        <w:numPr>
+          <w:ilvl w:val="1"/>
+          <w:numId w:val="4"/>
+        </w:numPr>
+      </w:pPr>
+      <w:r>
+        <w:t>Death screen</w:t>
+      </w:r>
+    </w:p>
+    <w:p>
+      <w:pPr>
+        <w:pStyle w:val="ListParagraph"/>
+        <w:numPr>
+          <w:ilvl w:val="2"/>
+          <w:numId w:val="4"/>
+        </w:numPr>
+      </w:pPr>
+      <w:r>
+        <w:t>When player health hits 0, player dies and cannot move anymore</w:t>
+      </w:r>
+    </w:p>
+    <w:p>
+      <w:pPr>
+        <w:pStyle w:val="ListParagraph"/>
+        <w:numPr>
+          <w:ilvl w:val="2"/>
+          <w:numId w:val="4"/>
+        </w:numPr>
+      </w:pPr>
+      <w:r>
+        <w:t>Upon dying a screen comes up that allows the player to respawn or quit</w:t>
+      </w:r>
+    </w:p>
+    <w:p>
+      <w:pPr>
+        <w:pStyle w:val="ListParagraph"/>
+        <w:numPr>
+          <w:ilvl w:val="2"/>
+          <w:numId w:val="4"/>
+        </w:numPr>
+      </w:pPr>
+      <w:r>
+        <w:t>Respawning sets the character back to a location and sets status values back to full</w:t>
+      </w:r>
+    </w:p>
+    <w:p>
+      <w:pPr>
+        <w:pStyle w:val="ListParagraph"/>
+        <w:numPr>
+          <w:ilvl w:val="1"/>
+          <w:numId w:val="4"/>
+        </w:numPr>
+      </w:pPr>
+      <w:r>
+        <w:t>Crosshair in center of screen</w:t>
       </w:r>
     </w:p>
     <w:p>
@@ -203,7 +481,6 @@
       <w:bookmarkStart w:id="6" w:name="_Toc19543350"/>
       <w:bookmarkEnd w:id="5"/>
       <w:r>
-        <w:lastRenderedPageBreak/>
         <w:t>//</w:t>
       </w:r>
       <w:r>
@@ -421,6 +698,231 @@
     </w:lvl>
   </w:abstractNum>
   <w:abstractNum w:abstractNumId="1" w15:restartNumberingAfterBreak="0">
+    <w:nsid w:val="41C42D00"/>
+    <w:multiLevelType w:val="hybridMultilevel"/>
+    <w:tmpl w:val="BB567A52"/>
+    <w:lvl w:ilvl="0" w:tplc="9730A2FA">
+      <w:numFmt w:val="bullet"/>
+      <w:lvlText w:val="-"/>
+      <w:lvlJc w:val="left"/>
+      <w:pPr>
+        <w:ind w:left="720" w:hanging="360"/>
+      </w:pPr>
+      <w:rPr>
+        <w:rFonts w:ascii="Arial" w:eastAsia="Arial" w:hAnsi="Arial" w:cs="Arial" w:hint="default"/>
+      </w:rPr>
+    </w:lvl>
+    <w:lvl w:ilvl="1" w:tplc="0C090003" w:tentative="1">
+      <w:start w:val="1"/>
+      <w:numFmt w:val="bullet"/>
+      <w:lvlText w:val="o"/>
+      <w:lvlJc w:val="left"/>
+      <w:pPr>
+        <w:ind w:left="1440" w:hanging="360"/>
+      </w:pPr>
+      <w:rPr>
+        <w:rFonts w:ascii="Courier New" w:hAnsi="Courier New" w:cs="Courier New" w:hint="default"/>
+      </w:rPr>
+    </w:lvl>
+    <w:lvl w:ilvl="2" w:tplc="0C090005" w:tentative="1">
+      <w:start w:val="1"/>
+      <w:numFmt w:val="bullet"/>
+      <w:lvlText w:val=""/>
+      <w:lvlJc w:val="left"/>
+      <w:pPr>
+        <w:ind w:left="2160" w:hanging="360"/>
+      </w:pPr>
+      <w:rPr>
+        <w:rFonts w:ascii="Wingdings" w:hAnsi="Wingdings" w:hint="default"/>
+      </w:rPr>
+    </w:lvl>
+    <w:lvl w:ilvl="3" w:tplc="0C090001" w:tentative="1">
+      <w:start w:val="1"/>
+      <w:numFmt w:val="bullet"/>
+      <w:lvlText w:val=""/>
+      <w:lvlJc w:val="left"/>
+      <w:pPr>
+        <w:ind w:left="2880" w:hanging="360"/>
+      </w:pPr>
+      <w:rPr>
+        <w:rFonts w:ascii="Symbol" w:hAnsi="Symbol" w:hint="default"/>
+      </w:rPr>
+    </w:lvl>
+    <w:lvl w:ilvl="4" w:tplc="0C090003" w:tentative="1">
+      <w:start w:val="1"/>
+      <w:numFmt w:val="bullet"/>
+      <w:lvlText w:val="o"/>
+      <w:lvlJc w:val="left"/>
+      <w:pPr>
+        <w:ind w:left="3600" w:hanging="360"/>
+      </w:pPr>
+      <w:rPr>
+        <w:rFonts w:ascii="Courier New" w:hAnsi="Courier New" w:cs="Courier New" w:hint="default"/>
+      </w:rPr>
+    </w:lvl>
+    <w:lvl w:ilvl="5" w:tplc="0C090005" w:tentative="1">
+      <w:start w:val="1"/>
+      <w:numFmt w:val="bullet"/>
+      <w:lvlText w:val=""/>
+      <w:lvlJc w:val="left"/>
+      <w:pPr>
+        <w:ind w:left="4320" w:hanging="360"/>
+      </w:pPr>
+      <w:rPr>
+        <w:rFonts w:ascii="Wingdings" w:hAnsi="Wingdings" w:hint="default"/>
+      </w:rPr>
+    </w:lvl>
+    <w:lvl w:ilvl="6" w:tplc="0C090001" w:tentative="1">
+      <w:start w:val="1"/>
+      <w:numFmt w:val="bullet"/>
+      <w:lvlText w:val=""/>
+      <w:lvlJc w:val="left"/>
+      <w:pPr>
+        <w:ind w:left="5040" w:hanging="360"/>
+      </w:pPr>
+      <w:rPr>
+        <w:rFonts w:ascii="Symbol" w:hAnsi="Symbol" w:hint="default"/>
+      </w:rPr>
+    </w:lvl>
+    <w:lvl w:ilvl="7" w:tplc="0C090003" w:tentative="1">
+      <w:start w:val="1"/>
+      <w:numFmt w:val="bullet"/>
+      <w:lvlText w:val="o"/>
+      <w:lvlJc w:val="left"/>
+      <w:pPr>
+        <w:ind w:left="5760" w:hanging="360"/>
+      </w:pPr>
+      <w:rPr>
+        <w:rFonts w:ascii="Courier New" w:hAnsi="Courier New" w:cs="Courier New" w:hint="default"/>
+      </w:rPr>
+    </w:lvl>
+    <w:lvl w:ilvl="8" w:tplc="0C090005" w:tentative="1">
+      <w:start w:val="1"/>
+      <w:numFmt w:val="bullet"/>
+      <w:lvlText w:val=""/>
+      <w:lvlJc w:val="left"/>
+      <w:pPr>
+        <w:ind w:left="6480" w:hanging="360"/>
+      </w:pPr>
+      <w:rPr>
+        <w:rFonts w:ascii="Wingdings" w:hAnsi="Wingdings" w:hint="default"/>
+      </w:rPr>
+    </w:lvl>
+  </w:abstractNum>
+  <w:abstractNum w:abstractNumId="2" w15:restartNumberingAfterBreak="0">
+    <w:nsid w:val="4D463DAD"/>
+    <w:multiLevelType w:val="hybridMultilevel"/>
+    <w:tmpl w:val="CD387518"/>
+    <w:lvl w:ilvl="0" w:tplc="0C090001">
+      <w:start w:val="1"/>
+      <w:numFmt w:val="bullet"/>
+      <w:lvlText w:val=""/>
+      <w:lvlJc w:val="left"/>
+      <w:pPr>
+        <w:ind w:left="720" w:hanging="360"/>
+      </w:pPr>
+      <w:rPr>
+        <w:rFonts w:ascii="Symbol" w:hAnsi="Symbol" w:hint="default"/>
+      </w:rPr>
+    </w:lvl>
+    <w:lvl w:ilvl="1" w:tplc="0C090003">
+      <w:start w:val="1"/>
+      <w:numFmt w:val="bullet"/>
+      <w:lvlText w:val="o"/>
+      <w:lvlJc w:val="left"/>
+      <w:pPr>
+        <w:ind w:left="1440" w:hanging="360"/>
+      </w:pPr>
+      <w:rPr>
+        <w:rFonts w:ascii="Courier New" w:hAnsi="Courier New" w:cs="Courier New" w:hint="default"/>
+      </w:rPr>
+    </w:lvl>
+    <w:lvl w:ilvl="2" w:tplc="0C090005">
+      <w:start w:val="1"/>
+      <w:numFmt w:val="bullet"/>
+      <w:lvlText w:val=""/>
+      <w:lvlJc w:val="left"/>
+      <w:pPr>
+        <w:ind w:left="2160" w:hanging="360"/>
+      </w:pPr>
+      <w:rPr>
+        <w:rFonts w:ascii="Wingdings" w:hAnsi="Wingdings" w:hint="default"/>
+      </w:rPr>
+    </w:lvl>
+    <w:lvl w:ilvl="3" w:tplc="0C090001" w:tentative="1">
+      <w:start w:val="1"/>
+      <w:numFmt w:val="bullet"/>
+      <w:lvlText w:val=""/>
+      <w:lvlJc w:val="left"/>
+      <w:pPr>
+        <w:ind w:left="2880" w:hanging="360"/>
+      </w:pPr>
+      <w:rPr>
+        <w:rFonts w:ascii="Symbol" w:hAnsi="Symbol" w:hint="default"/>
+      </w:rPr>
+    </w:lvl>
+    <w:lvl w:ilvl="4" w:tplc="0C090003" w:tentative="1">
+      <w:start w:val="1"/>
+      <w:numFmt w:val="bullet"/>
+      <w:lvlText w:val="o"/>
+      <w:lvlJc w:val="left"/>
+      <w:pPr>
+        <w:ind w:left="3600" w:hanging="360"/>
+      </w:pPr>
+      <w:rPr>
+        <w:rFonts w:ascii="Courier New" w:hAnsi="Courier New" w:cs="Courier New" w:hint="default"/>
+      </w:rPr>
+    </w:lvl>
+    <w:lvl w:ilvl="5" w:tplc="0C090005" w:tentative="1">
+      <w:start w:val="1"/>
+      <w:numFmt w:val="bullet"/>
+      <w:lvlText w:val=""/>
+      <w:lvlJc w:val="left"/>
+      <w:pPr>
+        <w:ind w:left="4320" w:hanging="360"/>
+      </w:pPr>
+      <w:rPr>
+        <w:rFonts w:ascii="Wingdings" w:hAnsi="Wingdings" w:hint="default"/>
+      </w:rPr>
+    </w:lvl>
+    <w:lvl w:ilvl="6" w:tplc="0C090001" w:tentative="1">
+      <w:start w:val="1"/>
+      <w:numFmt w:val="bullet"/>
+      <w:lvlText w:val=""/>
+      <w:lvlJc w:val="left"/>
+      <w:pPr>
+        <w:ind w:left="5040" w:hanging="360"/>
+      </w:pPr>
+      <w:rPr>
+        <w:rFonts w:ascii="Symbol" w:hAnsi="Symbol" w:hint="default"/>
+      </w:rPr>
+    </w:lvl>
+    <w:lvl w:ilvl="7" w:tplc="0C090003" w:tentative="1">
+      <w:start w:val="1"/>
+      <w:numFmt w:val="bullet"/>
+      <w:lvlText w:val="o"/>
+      <w:lvlJc w:val="left"/>
+      <w:pPr>
+        <w:ind w:left="5760" w:hanging="360"/>
+      </w:pPr>
+      <w:rPr>
+        <w:rFonts w:ascii="Courier New" w:hAnsi="Courier New" w:cs="Courier New" w:hint="default"/>
+      </w:rPr>
+    </w:lvl>
+    <w:lvl w:ilvl="8" w:tplc="0C090005" w:tentative="1">
+      <w:start w:val="1"/>
+      <w:numFmt w:val="bullet"/>
+      <w:lvlText w:val=""/>
+      <w:lvlJc w:val="left"/>
+      <w:pPr>
+        <w:ind w:left="6480" w:hanging="360"/>
+      </w:pPr>
+      <w:rPr>
+        <w:rFonts w:ascii="Wingdings" w:hAnsi="Wingdings" w:hint="default"/>
+      </w:rPr>
+    </w:lvl>
+  </w:abstractNum>
+  <w:abstractNum w:abstractNumId="3" w15:restartNumberingAfterBreak="0">
     <w:nsid w:val="50370393"/>
     <w:multiLevelType w:val="hybridMultilevel"/>
     <w:tmpl w:val="7FC07038"/>
@@ -533,7 +1035,7 @@
       </w:rPr>
     </w:lvl>
   </w:abstractNum>
-  <w:abstractNum w:abstractNumId="2" w15:restartNumberingAfterBreak="0">
+  <w:abstractNum w:abstractNumId="4" w15:restartNumberingAfterBreak="0">
     <w:nsid w:val="62192279"/>
     <w:multiLevelType w:val="hybridMultilevel"/>
     <w:tmpl w:val="6C6E55BA"/>
@@ -647,13 +1149,19 @@
     </w:lvl>
   </w:abstractNum>
   <w:num w:numId="1">
-    <w:abstractNumId w:val="2"/>
+    <w:abstractNumId w:val="4"/>
   </w:num>
   <w:num w:numId="2">
-    <w:abstractNumId w:val="1"/>
+    <w:abstractNumId w:val="3"/>
   </w:num>
   <w:num w:numId="3">
     <w:abstractNumId w:val="0"/>
+  </w:num>
+  <w:num w:numId="4">
+    <w:abstractNumId w:val="2"/>
+  </w:num>
+  <w:num w:numId="5">
+    <w:abstractNumId w:val="1"/>
   </w:num>
 </w:numbering>
 </file>
